--- a/topic_01/topic_01.docx
+++ b/topic_01/topic_01.docx
@@ -83,13 +83,7 @@
         <w:rPr>
           <w:lang w:val="uk-UA"/>
         </w:rPr>
-        <w:t>Під час виконання практичного завдання до Теми №1 було надано варіанти рішення до наступних задач:</w:t>
-      </w:r>
-      <w:r>
-        <w:rPr>
-          <w:lang w:val="uk-UA"/>
-        </w:rPr>
-        <w:t xml:space="preserve"> Повернення рядка в зворотному порядку, Тестування базових функцій для рядків, Написання функції пошуку Дискримінанту.</w:t>
+        <w:t>Під час виконання практичного завдання до Теми №1 було надано варіанти рішення до наступних задач: Повернення рядка в зворотному порядку, Тестування базових функцій для рядків, Написання функції пошуку Дискримінанту.</w:t>
       </w:r>
     </w:p>
     <w:p>
@@ -144,7 +138,8 @@
       </w:pPr>
       <w:r>
         <w:rPr>
-          <w:lang w:val="uk-UA"/>
+          <w:noProof/>
+          <w:lang w:bidi="dz-BT"/>
         </w:rPr>
         <w:drawing>
           <wp:inline distT="0" distB="0" distL="0" distR="0" wp14:anchorId="31E270D2" wp14:editId="69DCC7E9">
@@ -187,9 +182,18 @@
       <w:pPr>
         <w:ind w:firstLine="0"/>
         <w:jc w:val="center"/>
-      </w:pPr>
-      <w:r>
-        <w:t>task_2</w:t>
+        <w:rPr>
+          <w:lang w:val="ru-RU"/>
+        </w:rPr>
+      </w:pPr>
+      <w:r>
+        <w:t>task</w:t>
+      </w:r>
+      <w:r>
+        <w:rPr>
+          <w:lang w:val="ru-RU"/>
+        </w:rPr>
+        <w:t>_2</w:t>
       </w:r>
     </w:p>
     <w:p>
@@ -201,6 +205,9 @@
         </w:rPr>
       </w:pPr>
       <w:r>
+        <w:rPr>
+          <w:lang w:val="ru-RU"/>
+        </w:rPr>
         <w:tab/>
       </w:r>
       <w:r>
@@ -230,6 +237,9 @@
       <w:pPr>
         <w:ind w:firstLine="0"/>
         <w:jc w:val="left"/>
+        <w:rPr>
+          <w:lang w:val="ru-RU"/>
+        </w:rPr>
       </w:pPr>
     </w:p>
     <w:p>
@@ -289,7 +299,8 @@
       </w:pPr>
       <w:r>
         <w:rPr>
-          <w:lang w:val="uk-UA"/>
+          <w:noProof/>
+          <w:lang w:bidi="dz-BT"/>
         </w:rPr>
         <w:drawing>
           <wp:inline distT="0" distB="0" distL="0" distR="0" wp14:anchorId="26E4E3CE" wp14:editId="2099339E">
@@ -338,7 +349,8 @@
       </w:pPr>
       <w:r>
         <w:rPr>
-          <w:lang w:val="uk-UA"/>
+          <w:noProof/>
+          <w:lang w:bidi="dz-BT"/>
         </w:rPr>
         <w:drawing>
           <wp:inline distT="0" distB="0" distL="0" distR="0" wp14:anchorId="4FD18714" wp14:editId="3E6AE1DB">
@@ -407,163 +419,282 @@
         </w:rPr>
         <w:t xml:space="preserve"> </w:t>
       </w:r>
-      <w:hyperlink r:id="rId7" w:history="1">
-        <w:r>
-          <w:rPr>
-            <w:rStyle w:val="a3"/>
-          </w:rPr>
-          <w:t>https</w:t>
-        </w:r>
-        <w:r>
-          <w:rPr>
-            <w:rStyle w:val="a3"/>
-            <w:lang w:val="ru-RU"/>
-          </w:rPr>
-          <w:t>://</w:t>
-        </w:r>
-        <w:proofErr w:type="spellStart"/>
-        <w:r>
-          <w:rPr>
-            <w:rStyle w:val="a3"/>
-          </w:rPr>
-          <w:t>githu</w:t>
-        </w:r>
-        <w:r>
-          <w:rPr>
-            <w:rStyle w:val="a3"/>
-          </w:rPr>
-          <w:t>b</w:t>
-        </w:r>
-        <w:proofErr w:type="spellEnd"/>
-        <w:r>
-          <w:rPr>
-            <w:rStyle w:val="a3"/>
-            <w:lang w:val="ru-RU"/>
-          </w:rPr>
-          <w:t>.</w:t>
-        </w:r>
-        <w:r>
-          <w:rPr>
-            <w:rStyle w:val="a3"/>
-          </w:rPr>
-          <w:t>com</w:t>
-        </w:r>
-        <w:r>
-          <w:rPr>
-            <w:rStyle w:val="a3"/>
-            <w:lang w:val="ru-RU"/>
-          </w:rPr>
-          <w:t>/</w:t>
-        </w:r>
-        <w:proofErr w:type="spellStart"/>
-        <w:r>
-          <w:rPr>
-            <w:rStyle w:val="a3"/>
-          </w:rPr>
-          <w:t>kuzqz</w:t>
-        </w:r>
-        <w:proofErr w:type="spellEnd"/>
-        <w:r>
-          <w:rPr>
-            <w:rStyle w:val="a3"/>
-            <w:lang w:val="ru-RU"/>
-          </w:rPr>
-          <w:t>41/</w:t>
-        </w:r>
-        <w:r>
-          <w:rPr>
-            <w:rStyle w:val="a3"/>
-          </w:rPr>
-          <w:t>TP</w:t>
-        </w:r>
-        <w:r>
-          <w:rPr>
-            <w:rStyle w:val="a3"/>
-            <w:lang w:val="ru-RU"/>
-          </w:rPr>
-          <w:t>-</w:t>
-        </w:r>
-        <w:r>
-          <w:rPr>
-            <w:rStyle w:val="a3"/>
-          </w:rPr>
-          <w:t>KB</w:t>
-        </w:r>
-        <w:r>
-          <w:rPr>
-            <w:rStyle w:val="a3"/>
-            <w:lang w:val="ru-RU"/>
-          </w:rPr>
-          <w:t>-221-</w:t>
-        </w:r>
-        <w:proofErr w:type="spellStart"/>
-        <w:r>
-          <w:rPr>
-            <w:rStyle w:val="a3"/>
-          </w:rPr>
-          <w:t>Kuzmenko</w:t>
-        </w:r>
-        <w:proofErr w:type="spellEnd"/>
-        <w:r>
-          <w:rPr>
-            <w:rStyle w:val="a3"/>
-            <w:lang w:val="ru-RU"/>
-          </w:rPr>
-          <w:t>-</w:t>
-        </w:r>
-        <w:r>
-          <w:rPr>
-            <w:rStyle w:val="a3"/>
-          </w:rPr>
-          <w:t>Bohdan</w:t>
-        </w:r>
-        <w:r>
-          <w:rPr>
-            <w:rStyle w:val="a3"/>
-            <w:lang w:val="ru-RU"/>
-          </w:rPr>
-          <w:t>/</w:t>
-        </w:r>
-        <w:r>
-          <w:rPr>
-            <w:rStyle w:val="a3"/>
-          </w:rPr>
-          <w:t>tree</w:t>
-        </w:r>
-        <w:r>
-          <w:rPr>
-            <w:rStyle w:val="a3"/>
-            <w:lang w:val="ru-RU"/>
-          </w:rPr>
-          <w:t>/</w:t>
-        </w:r>
-        <w:r>
-          <w:rPr>
-            <w:rStyle w:val="a3"/>
-          </w:rPr>
-          <w:t>main</w:t>
-        </w:r>
-        <w:r>
-          <w:rPr>
-            <w:rStyle w:val="a3"/>
-            <w:lang w:val="ru-RU"/>
-          </w:rPr>
-          <w:t>/</w:t>
-        </w:r>
-        <w:r>
-          <w:rPr>
-            <w:rStyle w:val="a3"/>
-          </w:rPr>
-          <w:t>topic</w:t>
-        </w:r>
-        <w:r>
-          <w:rPr>
-            <w:rStyle w:val="a3"/>
-            <w:lang w:val="ru-RU"/>
-          </w:rPr>
-          <w:t>_01</w:t>
-        </w:r>
-      </w:hyperlink>
+      <w:r>
+        <w:fldChar w:fldCharType="begin"/>
+      </w:r>
+      <w:r>
+        <w:rPr>
+          <w:lang w:val="ru-RU"/>
+        </w:rPr>
+        <w:instrText xml:space="preserve"> </w:instrText>
+      </w:r>
+      <w:r>
+        <w:instrText>HYPERLINK</w:instrText>
+      </w:r>
+      <w:r>
+        <w:rPr>
+          <w:lang w:val="ru-RU"/>
+        </w:rPr>
+        <w:instrText xml:space="preserve"> "</w:instrText>
+      </w:r>
+      <w:r>
+        <w:instrText>https</w:instrText>
+      </w:r>
+      <w:r>
+        <w:rPr>
+          <w:lang w:val="ru-RU"/>
+        </w:rPr>
+        <w:instrText>://</w:instrText>
+      </w:r>
+      <w:r>
+        <w:instrText>github</w:instrText>
+      </w:r>
+      <w:r>
+        <w:rPr>
+          <w:lang w:val="ru-RU"/>
+        </w:rPr>
+        <w:instrText>.</w:instrText>
+      </w:r>
+      <w:r>
+        <w:instrText>com</w:instrText>
+      </w:r>
+      <w:r>
+        <w:rPr>
+          <w:lang w:val="ru-RU"/>
+        </w:rPr>
+        <w:instrText>/</w:instrText>
+      </w:r>
+      <w:r>
+        <w:instrText>kuzqz</w:instrText>
+      </w:r>
+      <w:r>
+        <w:rPr>
+          <w:lang w:val="ru-RU"/>
+        </w:rPr>
+        <w:instrText>41/</w:instrText>
+      </w:r>
+      <w:r>
+        <w:instrText>TP</w:instrText>
+      </w:r>
+      <w:r>
+        <w:rPr>
+          <w:lang w:val="ru-RU"/>
+        </w:rPr>
+        <w:instrText>-</w:instrText>
+      </w:r>
+      <w:r>
+        <w:instrText>KB</w:instrText>
+      </w:r>
+      <w:r>
+        <w:rPr>
+          <w:lang w:val="ru-RU"/>
+        </w:rPr>
+        <w:instrText>-221-</w:instrText>
+      </w:r>
+      <w:r>
+        <w:instrText>Kuzmenko</w:instrText>
+      </w:r>
+      <w:r>
+        <w:rPr>
+          <w:lang w:val="ru-RU"/>
+        </w:rPr>
+        <w:instrText>-</w:instrText>
+      </w:r>
+      <w:r>
+        <w:instrText>Bohdan</w:instrText>
+      </w:r>
+      <w:r>
+        <w:rPr>
+          <w:lang w:val="ru-RU"/>
+        </w:rPr>
+        <w:instrText>/</w:instrText>
+      </w:r>
+      <w:r>
+        <w:instrText>tree</w:instrText>
+      </w:r>
+      <w:r>
+        <w:rPr>
+          <w:lang w:val="ru-RU"/>
+        </w:rPr>
+        <w:instrText>/</w:instrText>
+      </w:r>
+      <w:r>
+        <w:instrText>main</w:instrText>
+      </w:r>
+      <w:r>
+        <w:rPr>
+          <w:lang w:val="ru-RU"/>
+        </w:rPr>
+        <w:instrText>/</w:instrText>
+      </w:r>
+      <w:r>
+        <w:instrText>topic</w:instrText>
+      </w:r>
+      <w:r>
+        <w:rPr>
+          <w:lang w:val="ru-RU"/>
+        </w:rPr>
+        <w:instrText xml:space="preserve">_01" </w:instrText>
+      </w:r>
+      <w:r>
+        <w:fldChar w:fldCharType="separate"/>
+      </w:r>
+      <w:r>
+        <w:rPr>
+          <w:rStyle w:val="a3"/>
+        </w:rPr>
+        <w:t>https</w:t>
+      </w:r>
+      <w:r>
+        <w:rPr>
+          <w:rStyle w:val="a3"/>
+          <w:lang w:val="ru-RU"/>
+        </w:rPr>
+        <w:t>://</w:t>
+      </w:r>
+      <w:proofErr w:type="spellStart"/>
+      <w:r>
+        <w:rPr>
+          <w:rStyle w:val="a3"/>
+        </w:rPr>
+        <w:t>github</w:t>
+      </w:r>
+      <w:proofErr w:type="spellEnd"/>
+      <w:r>
+        <w:rPr>
+          <w:rStyle w:val="a3"/>
+          <w:lang w:val="ru-RU"/>
+        </w:rPr>
+        <w:t>.</w:t>
+      </w:r>
+      <w:r>
+        <w:rPr>
+          <w:rStyle w:val="a3"/>
+        </w:rPr>
+        <w:t>com</w:t>
+      </w:r>
+      <w:r>
+        <w:rPr>
+          <w:rStyle w:val="a3"/>
+          <w:lang w:val="ru-RU"/>
+        </w:rPr>
+        <w:t>/</w:t>
+      </w:r>
+      <w:proofErr w:type="spellStart"/>
+      <w:r>
+        <w:rPr>
+          <w:rStyle w:val="a3"/>
+        </w:rPr>
+        <w:t>kuzqz</w:t>
+      </w:r>
+      <w:proofErr w:type="spellEnd"/>
+      <w:r>
+        <w:rPr>
+          <w:rStyle w:val="a3"/>
+          <w:lang w:val="ru-RU"/>
+        </w:rPr>
+        <w:t>41/</w:t>
+      </w:r>
+      <w:r>
+        <w:rPr>
+          <w:rStyle w:val="a3"/>
+        </w:rPr>
+        <w:t>TP</w:t>
+      </w:r>
+      <w:r>
+        <w:rPr>
+          <w:rStyle w:val="a3"/>
+          <w:lang w:val="ru-RU"/>
+        </w:rPr>
+        <w:t>-</w:t>
+      </w:r>
+      <w:r>
+        <w:rPr>
+          <w:rStyle w:val="a3"/>
+        </w:rPr>
+        <w:t>KB</w:t>
+      </w:r>
+      <w:r>
+        <w:rPr>
+          <w:rStyle w:val="a3"/>
+          <w:lang w:val="ru-RU"/>
+        </w:rPr>
+        <w:t>-221-</w:t>
+      </w:r>
+      <w:proofErr w:type="spellStart"/>
+      <w:r>
+        <w:rPr>
+          <w:rStyle w:val="a3"/>
+        </w:rPr>
+        <w:t>Kuzmenko</w:t>
+      </w:r>
+      <w:proofErr w:type="spellEnd"/>
+      <w:r>
+        <w:rPr>
+          <w:rStyle w:val="a3"/>
+          <w:lang w:val="ru-RU"/>
+        </w:rPr>
+        <w:t>-</w:t>
+      </w:r>
+      <w:r>
+        <w:rPr>
+          <w:rStyle w:val="a3"/>
+        </w:rPr>
+        <w:t>Bohdan</w:t>
+      </w:r>
+      <w:r>
+        <w:rPr>
+          <w:rStyle w:val="a3"/>
+          <w:lang w:val="ru-RU"/>
+        </w:rPr>
+        <w:t>/</w:t>
+      </w:r>
+      <w:r>
+        <w:rPr>
+          <w:rStyle w:val="a3"/>
+        </w:rPr>
+        <w:t>tree</w:t>
+      </w:r>
+      <w:r>
+        <w:rPr>
+          <w:rStyle w:val="a3"/>
+          <w:lang w:val="ru-RU"/>
+        </w:rPr>
+        <w:t>/</w:t>
+      </w:r>
+      <w:r>
+        <w:rPr>
+          <w:rStyle w:val="a3"/>
+        </w:rPr>
+        <w:t>main</w:t>
+      </w:r>
+      <w:r>
+        <w:rPr>
+          <w:rStyle w:val="a3"/>
+          <w:lang w:val="ru-RU"/>
+        </w:rPr>
+        <w:t>/</w:t>
+      </w:r>
+      <w:r>
+        <w:rPr>
+          <w:rStyle w:val="a3"/>
+        </w:rPr>
+        <w:t>topic</w:t>
+      </w:r>
+      <w:r>
+        <w:rPr>
+          <w:rStyle w:val="a3"/>
+          <w:lang w:val="ru-RU"/>
+        </w:rPr>
+        <w:t>_01</w:t>
+      </w:r>
+      <w:r>
+        <w:rPr>
+          <w:rStyle w:val="a3"/>
+          <w:lang w:val="ru-RU"/>
+        </w:rPr>
+        <w:fldChar w:fldCharType="end"/>
+      </w:r>
     </w:p>
     <w:p>
       <w:pPr>
@@ -602,6 +733,43 @@
         <w:ind w:firstLine="0"/>
         <w:jc w:val="left"/>
       </w:pPr>
+      <w:r>
+        <w:drawing>
+          <wp:inline distT="0" distB="0" distL="0" distR="0" wp14:anchorId="3AC028BB" wp14:editId="0049D658">
+            <wp:extent cx="6152515" cy="1308735"/>
+            <wp:effectExtent l="0" t="0" r="635" b="5715"/>
+            <wp:docPr id="2" name="Рисунок 2"/>
+            <wp:cNvGraphicFramePr>
+              <a:graphicFrameLocks xmlns:a="http://schemas.openxmlformats.org/drawingml/2006/main" noChangeAspect="1"/>
+            </wp:cNvGraphicFramePr>
+            <a:graphic xmlns:a="http://schemas.openxmlformats.org/drawingml/2006/main">
+              <a:graphicData uri="http://schemas.openxmlformats.org/drawingml/2006/picture">
+                <pic:pic xmlns:pic="http://schemas.openxmlformats.org/drawingml/2006/picture">
+                  <pic:nvPicPr>
+                    <pic:cNvPr id="1" name=""/>
+                    <pic:cNvPicPr/>
+                  </pic:nvPicPr>
+                  <pic:blipFill>
+                    <a:blip r:embed="rId7"/>
+                    <a:stretch>
+                      <a:fillRect/>
+                    </a:stretch>
+                  </pic:blipFill>
+                  <pic:spPr>
+                    <a:xfrm>
+                      <a:off x="0" y="0"/>
+                      <a:ext cx="6152515" cy="1308735"/>
+                    </a:xfrm>
+                    <a:prstGeom prst="rect">
+                      <a:avLst/>
+                    </a:prstGeom>
+                  </pic:spPr>
+                </pic:pic>
+              </a:graphicData>
+            </a:graphic>
+          </wp:inline>
+        </w:drawing>
+      </w:r>
       <w:bookmarkStart w:id="0" w:name="_GoBack"/>
       <w:bookmarkEnd w:id="0"/>
     </w:p>
